--- a/SRS相关文件/超算中心运营门户网站-用户群分类(1).docx
+++ b/SRS相关文件/超算中心运营门户网站-用户群分类(1).docx
@@ -201,7 +201,6 @@
           <w:szCs w:val="72"/>
         </w:rPr>
       </w:pPr>
-      <w:proofErr w:type="gramStart"/>
       <w:r>
         <w:rPr>
           <w:rFonts w:ascii="华文新魏" w:eastAsia="华文新魏" w:hint="eastAsia"/>
@@ -210,18 +209,7 @@
           <w:sz w:val="72"/>
           <w:szCs w:val="72"/>
         </w:rPr>
-        <w:t>超算中心</w:t>
-      </w:r>
-      <w:proofErr w:type="gramEnd"/>
-      <w:r>
-        <w:rPr>
-          <w:rFonts w:ascii="华文新魏" w:eastAsia="华文新魏" w:hint="eastAsia"/>
-          <w:b/>
-          <w:bCs/>
-          <w:sz w:val="72"/>
-          <w:szCs w:val="72"/>
-        </w:rPr>
-        <w:t>运营门户网站</w:t>
+        <w:t>超算中心运营门户网站</w:t>
       </w:r>
     </w:p>
     <w:p>
@@ -485,7 +473,6 @@
         </w:rPr>
         <w:t xml:space="preserve"> </w:t>
       </w:r>
-      <w:proofErr w:type="gramStart"/>
       <w:r>
         <w:rPr>
           <w:rFonts w:hint="eastAsia"/>
@@ -496,7 +483,6 @@
         </w:rPr>
         <w:t>郑镓豪</w:t>
       </w:r>
-      <w:proofErr w:type="gramEnd"/>
       <w:r>
         <w:rPr>
           <w:bCs/>
@@ -1068,6 +1054,112 @@
                 <w:rFonts w:ascii="宋体" w:hAnsi="宋体" w:hint="eastAsia"/>
               </w:rPr>
               <w:t>细化</w:t>
+            </w:r>
+          </w:p>
+        </w:tc>
+      </w:tr>
+      <w:tr>
+        <w:trPr>
+          <w:trHeight w:val="372"/>
+          <w:jc w:val="center"/>
+        </w:trPr>
+        <w:tc>
+          <w:tcPr>
+            <w:tcW w:w="719" w:type="dxa"/>
+            <w:vAlign w:val="center"/>
+          </w:tcPr>
+          <w:p>
+            <w:pPr>
+              <w:jc w:val="center"/>
+              <w:rPr>
+                <w:rFonts w:ascii="宋体" w:hAnsi="宋体" w:hint="eastAsia"/>
+              </w:rPr>
+            </w:pPr>
+            <w:r>
+              <w:rPr>
+                <w:rFonts w:ascii="宋体" w:hAnsi="宋体" w:hint="eastAsia"/>
+              </w:rPr>
+              <w:t>03</w:t>
+            </w:r>
+          </w:p>
+        </w:tc>
+        <w:tc>
+          <w:tcPr>
+            <w:tcW w:w="1403" w:type="dxa"/>
+            <w:vAlign w:val="center"/>
+          </w:tcPr>
+          <w:p>
+            <w:pPr>
+              <w:jc w:val="center"/>
+              <w:rPr>
+                <w:rFonts w:ascii="宋体" w:hAnsi="宋体" w:hint="eastAsia"/>
+              </w:rPr>
+            </w:pPr>
+            <w:r>
+              <w:rPr>
+                <w:rFonts w:ascii="宋体" w:hAnsi="宋体" w:hint="eastAsia"/>
+              </w:rPr>
+              <w:t>2024.06.04</w:t>
+            </w:r>
+          </w:p>
+        </w:tc>
+        <w:tc>
+          <w:tcPr>
+            <w:tcW w:w="1275" w:type="dxa"/>
+            <w:vAlign w:val="center"/>
+          </w:tcPr>
+          <w:p>
+            <w:pPr>
+              <w:jc w:val="center"/>
+              <w:rPr>
+                <w:rFonts w:ascii="宋体" w:hAnsi="宋体" w:hint="eastAsia"/>
+              </w:rPr>
+            </w:pPr>
+            <w:r>
+              <w:rPr>
+                <w:rFonts w:ascii="宋体" w:hAnsi="宋体" w:hint="eastAsia"/>
+              </w:rPr>
+              <w:t>1.0.0</w:t>
+            </w:r>
+          </w:p>
+        </w:tc>
+        <w:tc>
+          <w:tcPr>
+            <w:tcW w:w="1843" w:type="dxa"/>
+            <w:vAlign w:val="center"/>
+          </w:tcPr>
+          <w:p>
+            <w:pPr>
+              <w:jc w:val="center"/>
+              <w:rPr>
+                <w:rFonts w:ascii="宋体" w:hAnsi="宋体" w:hint="eastAsia"/>
+              </w:rPr>
+            </w:pPr>
+            <w:r>
+              <w:rPr>
+                <w:rFonts w:ascii="宋体" w:hAnsi="宋体" w:hint="eastAsia"/>
+              </w:rPr>
+              <w:t>唐泽楷</w:t>
+            </w:r>
+          </w:p>
+        </w:tc>
+        <w:tc>
+          <w:tcPr>
+            <w:tcW w:w="3244" w:type="dxa"/>
+            <w:vAlign w:val="center"/>
+          </w:tcPr>
+          <w:p>
+            <w:pPr>
+              <w:jc w:val="center"/>
+              <w:rPr>
+                <w:rFonts w:ascii="宋体" w:hAnsi="宋体" w:hint="eastAsia"/>
+              </w:rPr>
+            </w:pPr>
+            <w:r>
+              <w:rPr>
+                <w:rFonts w:ascii="宋体" w:hAnsi="宋体" w:hint="eastAsia"/>
+              </w:rPr>
+              <w:t>根据确定的需求完成基准版本的发布</w:t>
             </w:r>
           </w:p>
         </w:tc>
@@ -1464,7 +1556,7 @@
               <w:ind w:firstLine="420"/>
               <w:jc w:val="left"/>
               <w:rPr>
-                <w:rFonts w:ascii="宋体" w:hAnsi="宋体"/>
+                <w:rFonts w:ascii="宋体" w:hAnsi="宋体" w:hint="eastAsia"/>
                 <w:sz w:val="24"/>
               </w:rPr>
             </w:pPr>
@@ -1473,14 +1565,7 @@
                 <w:rFonts w:ascii="宋体" w:hAnsi="宋体" w:hint="eastAsia"/>
                 <w:sz w:val="24"/>
               </w:rPr>
-              <w:t>0.</w:t>
-            </w:r>
-            <w:r>
-              <w:rPr>
-                <w:rFonts w:ascii="宋体" w:hAnsi="宋体" w:hint="eastAsia"/>
-                <w:sz w:val="24"/>
-              </w:rPr>
-              <w:t>0.2</w:t>
+              <w:t>1.0.0</w:t>
             </w:r>
           </w:p>
         </w:tc>
@@ -1567,6 +1652,12 @@
               </w:rPr>
               <w:t>李迪开、高菊艺</w:t>
             </w:r>
+            <w:r>
+              <w:rPr>
+                <w:rFonts w:hint="eastAsia"/>
+              </w:rPr>
+              <w:t>、唐泽楷</w:t>
+            </w:r>
           </w:p>
         </w:tc>
       </w:tr>
@@ -1646,37 +1737,37 @@
               <w:ind w:firstLine="420"/>
               <w:jc w:val="left"/>
               <w:rPr>
+                <w:rFonts w:ascii="宋体" w:hAnsi="宋体" w:hint="eastAsia"/>
+                <w:sz w:val="24"/>
+              </w:rPr>
+            </w:pPr>
+            <w:r>
+              <w:rPr>
                 <w:rFonts w:ascii="宋体" w:hAnsi="宋体"/>
                 <w:sz w:val="24"/>
               </w:rPr>
-            </w:pPr>
+              <w:t>202</w:t>
+            </w:r>
+            <w:r>
+              <w:rPr>
+                <w:rFonts w:ascii="宋体" w:hAnsi="宋体" w:hint="eastAsia"/>
+                <w:sz w:val="24"/>
+              </w:rPr>
+              <w:t>4</w:t>
+            </w:r>
             <w:r>
               <w:rPr>
                 <w:rFonts w:ascii="宋体" w:hAnsi="宋体"/>
                 <w:sz w:val="24"/>
               </w:rPr>
-              <w:t>202</w:t>
+              <w:t>/0</w:t>
             </w:r>
             <w:r>
               <w:rPr>
                 <w:rFonts w:ascii="宋体" w:hAnsi="宋体" w:hint="eastAsia"/>
                 <w:sz w:val="24"/>
               </w:rPr>
-              <w:t>4</w:t>
-            </w:r>
-            <w:r>
-              <w:rPr>
-                <w:rFonts w:ascii="宋体" w:hAnsi="宋体"/>
-                <w:sz w:val="24"/>
-              </w:rPr>
-              <w:t>/0</w:t>
-            </w:r>
-            <w:r>
-              <w:rPr>
-                <w:rFonts w:ascii="宋体" w:hAnsi="宋体" w:hint="eastAsia"/>
-                <w:sz w:val="24"/>
-              </w:rPr>
-              <w:t>5/18</w:t>
+              <w:t>6/04</w:t>
             </w:r>
           </w:p>
         </w:tc>
@@ -1796,29 +1887,7 @@
           <w14:ligatures w14:val="none"/>
         </w:rPr>
         <w:tab/>
-        <w:t>针对需要</w:t>
-      </w:r>
-      <w:proofErr w:type="gramStart"/>
-      <w:r>
-        <w:rPr>
-          <w:rFonts w:ascii="宋体" w:eastAsia="宋体" w:hAnsi="宋体" w:cs="Noto Sans"/>
-          <w:color w:val="24292F"/>
-          <w:kern w:val="0"/>
-          <w:szCs w:val="21"/>
-          <w14:ligatures w14:val="none"/>
-        </w:rPr>
-        <w:t>使用超算中心</w:t>
-      </w:r>
-      <w:proofErr w:type="gramEnd"/>
-      <w:r>
-        <w:rPr>
-          <w:rFonts w:ascii="宋体" w:eastAsia="宋体" w:hAnsi="宋体" w:cs="Noto Sans"/>
-          <w:color w:val="24292F"/>
-          <w:kern w:val="0"/>
-          <w:szCs w:val="21"/>
-          <w14:ligatures w14:val="none"/>
-        </w:rPr>
-        <w:t>的浙大城市学院学生用户</w:t>
+        <w:t>针对需要使用超算中心的浙大城市学院学生用户</w:t>
       </w:r>
     </w:p>
     <w:p>
@@ -1854,28 +1923,7 @@
           <w14:ligatures w14:val="none"/>
         </w:rPr>
         <w:tab/>
-      </w:r>
-      <w:proofErr w:type="gramStart"/>
-      <w:r>
-        <w:rPr>
-          <w:rFonts w:ascii="宋体" w:eastAsia="宋体" w:hAnsi="宋体" w:cs="Noto Sans"/>
-          <w:color w:val="24292F"/>
-          <w:kern w:val="0"/>
-          <w:szCs w:val="21"/>
-          <w14:ligatures w14:val="none"/>
-        </w:rPr>
-        <w:t>针对超算中心</w:t>
-      </w:r>
-      <w:proofErr w:type="gramEnd"/>
-      <w:r>
-        <w:rPr>
-          <w:rFonts w:ascii="宋体" w:eastAsia="宋体" w:hAnsi="宋体" w:cs="Noto Sans"/>
-          <w:color w:val="24292F"/>
-          <w:kern w:val="0"/>
-          <w:szCs w:val="21"/>
-          <w14:ligatures w14:val="none"/>
-        </w:rPr>
-        <w:t>运营管理用户</w:t>
+        <w:t>针对超算中心运营管理用户</w:t>
       </w:r>
     </w:p>
     <w:p>
@@ -1911,29 +1959,7 @@
           <w14:ligatures w14:val="none"/>
         </w:rPr>
         <w:tab/>
-        <w:t>针对潜在的有可能</w:t>
-      </w:r>
-      <w:proofErr w:type="gramStart"/>
-      <w:r>
-        <w:rPr>
-          <w:rFonts w:ascii="宋体" w:eastAsia="宋体" w:hAnsi="宋体" w:cs="Noto Sans"/>
-          <w:color w:val="24292F"/>
-          <w:kern w:val="0"/>
-          <w:szCs w:val="21"/>
-          <w14:ligatures w14:val="none"/>
-        </w:rPr>
-        <w:t>使用超算中心</w:t>
-      </w:r>
-      <w:proofErr w:type="gramEnd"/>
-      <w:r>
-        <w:rPr>
-          <w:rFonts w:ascii="宋体" w:eastAsia="宋体" w:hAnsi="宋体" w:cs="Noto Sans"/>
-          <w:color w:val="24292F"/>
-          <w:kern w:val="0"/>
-          <w:szCs w:val="21"/>
-          <w14:ligatures w14:val="none"/>
-        </w:rPr>
-        <w:t>的校外用户</w:t>
+        <w:t>针对潜在的有可能使用超算中心的校外用户</w:t>
       </w:r>
     </w:p>
     <w:p>
@@ -2225,117 +2251,7 @@
           <w:szCs w:val="21"/>
           <w14:ligatures w14:val="none"/>
         </w:rPr>
-        <w:t>该类用户是最直接、最常</w:t>
-      </w:r>
-      <w:proofErr w:type="gramStart"/>
-      <w:r>
-        <w:rPr>
-          <w:rFonts w:ascii="宋体" w:eastAsia="宋体" w:hAnsi="宋体" w:cs="Noto Sans" w:hint="eastAsia"/>
-          <w:color w:val="24292F"/>
-          <w:kern w:val="0"/>
-          <w:szCs w:val="21"/>
-          <w14:ligatures w14:val="none"/>
-        </w:rPr>
-        <w:t>使用超算中心</w:t>
-      </w:r>
-      <w:proofErr w:type="gramEnd"/>
-      <w:r>
-        <w:rPr>
-          <w:rFonts w:ascii="宋体" w:eastAsia="宋体" w:hAnsi="宋体" w:cs="Noto Sans" w:hint="eastAsia"/>
-          <w:color w:val="24292F"/>
-          <w:kern w:val="0"/>
-          <w:szCs w:val="21"/>
-          <w14:ligatures w14:val="none"/>
-        </w:rPr>
-        <w:t>运营门户网站的用户，</w:t>
-      </w:r>
-      <w:proofErr w:type="gramStart"/>
-      <w:r>
-        <w:rPr>
-          <w:rFonts w:ascii="宋体" w:eastAsia="宋体" w:hAnsi="宋体" w:cs="Noto Sans" w:hint="eastAsia"/>
-          <w:color w:val="24292F"/>
-          <w:kern w:val="0"/>
-          <w:szCs w:val="21"/>
-          <w14:ligatures w14:val="none"/>
-        </w:rPr>
-        <w:t>也是超算中心</w:t>
-      </w:r>
-      <w:proofErr w:type="gramEnd"/>
-      <w:r>
-        <w:rPr>
-          <w:rFonts w:ascii="宋体" w:eastAsia="宋体" w:hAnsi="宋体" w:cs="Noto Sans" w:hint="eastAsia"/>
-          <w:color w:val="24292F"/>
-          <w:kern w:val="0"/>
-          <w:szCs w:val="21"/>
-          <w14:ligatures w14:val="none"/>
-        </w:rPr>
-        <w:t>运营门户网站的直接服务对象。其主要特征是：具有一定</w:t>
-      </w:r>
-      <w:proofErr w:type="gramStart"/>
-      <w:r>
-        <w:rPr>
-          <w:rFonts w:ascii="宋体" w:eastAsia="宋体" w:hAnsi="宋体" w:cs="Noto Sans" w:hint="eastAsia"/>
-          <w:color w:val="24292F"/>
-          <w:kern w:val="0"/>
-          <w:szCs w:val="21"/>
-          <w14:ligatures w14:val="none"/>
-        </w:rPr>
-        <w:t>使用超算的</w:t>
-      </w:r>
-      <w:proofErr w:type="gramEnd"/>
-      <w:r>
-        <w:rPr>
-          <w:rFonts w:ascii="宋体" w:eastAsia="宋体" w:hAnsi="宋体" w:cs="Noto Sans" w:hint="eastAsia"/>
-          <w:color w:val="24292F"/>
-          <w:kern w:val="0"/>
-          <w:szCs w:val="21"/>
-          <w14:ligatures w14:val="none"/>
-        </w:rPr>
-        <w:t>能力，具有较强的计算机知识，</w:t>
-      </w:r>
-      <w:proofErr w:type="gramStart"/>
-      <w:r>
-        <w:rPr>
-          <w:rFonts w:ascii="宋体" w:eastAsia="宋体" w:hAnsi="宋体" w:cs="Noto Sans" w:hint="eastAsia"/>
-          <w:color w:val="24292F"/>
-          <w:kern w:val="0"/>
-          <w:szCs w:val="21"/>
-          <w14:ligatures w14:val="none"/>
-        </w:rPr>
-        <w:t>了解超算的</w:t>
-      </w:r>
-      <w:proofErr w:type="gramEnd"/>
-      <w:r>
-        <w:rPr>
-          <w:rFonts w:ascii="宋体" w:eastAsia="宋体" w:hAnsi="宋体" w:cs="Noto Sans" w:hint="eastAsia"/>
-          <w:color w:val="24292F"/>
-          <w:kern w:val="0"/>
-          <w:szCs w:val="21"/>
-          <w14:ligatures w14:val="none"/>
-        </w:rPr>
-        <w:t>运作流程，需要</w:t>
-      </w:r>
-      <w:proofErr w:type="gramStart"/>
-      <w:r>
-        <w:rPr>
-          <w:rFonts w:ascii="宋体" w:eastAsia="宋体" w:hAnsi="宋体" w:cs="Noto Sans" w:hint="eastAsia"/>
-          <w:color w:val="24292F"/>
-          <w:kern w:val="0"/>
-          <w:szCs w:val="21"/>
-          <w14:ligatures w14:val="none"/>
-        </w:rPr>
-        <w:t>通过超算支持</w:t>
-      </w:r>
-      <w:proofErr w:type="gramEnd"/>
-      <w:r>
-        <w:rPr>
-          <w:rFonts w:ascii="宋体" w:eastAsia="宋体" w:hAnsi="宋体" w:cs="Noto Sans" w:hint="eastAsia"/>
-          <w:color w:val="24292F"/>
-          <w:kern w:val="0"/>
-          <w:szCs w:val="21"/>
-          <w14:ligatures w14:val="none"/>
-        </w:rPr>
-        <w:t>学术研究和教学活动，使用时间长、使用频繁；</w:t>
+        <w:t>该类用户是最直接、最常使用超算中心运营门户网站的用户，也是超算中心运营门户网站的直接服务对象。其主要特征是：具有一定使用超算的能力，具有较强的计算机知识，了解超算的运作流程，需要通过超算支持学术研究和教学活动，使用时间长、使用频繁；</w:t>
       </w:r>
     </w:p>
     <w:p>
@@ -2393,51 +2309,7 @@
           <w:szCs w:val="21"/>
           <w14:ligatures w14:val="none"/>
         </w:rPr>
-        <w:t>该类用户是项目发起人希望主要吸引的目标，主要以学术题目合作的方式</w:t>
-      </w:r>
-      <w:proofErr w:type="gramStart"/>
-      <w:r>
-        <w:rPr>
-          <w:rFonts w:ascii="宋体" w:eastAsia="宋体" w:hAnsi="宋体" w:cs="Noto Sans" w:hint="eastAsia"/>
-          <w:color w:val="24292F"/>
-          <w:kern w:val="0"/>
-          <w:szCs w:val="21"/>
-          <w14:ligatures w14:val="none"/>
-        </w:rPr>
-        <w:t>使用超算中心</w:t>
-      </w:r>
-      <w:proofErr w:type="gramEnd"/>
-      <w:r>
-        <w:rPr>
-          <w:rFonts w:ascii="宋体" w:eastAsia="宋体" w:hAnsi="宋体" w:cs="Noto Sans" w:hint="eastAsia"/>
-          <w:color w:val="24292F"/>
-          <w:kern w:val="0"/>
-          <w:szCs w:val="21"/>
-          <w14:ligatures w14:val="none"/>
-        </w:rPr>
-        <w:t>，对于</w:t>
-      </w:r>
-      <w:proofErr w:type="gramStart"/>
-      <w:r>
-        <w:rPr>
-          <w:rFonts w:ascii="宋体" w:eastAsia="宋体" w:hAnsi="宋体" w:cs="Noto Sans" w:hint="eastAsia"/>
-          <w:color w:val="24292F"/>
-          <w:kern w:val="0"/>
-          <w:szCs w:val="21"/>
-          <w14:ligatures w14:val="none"/>
-        </w:rPr>
-        <w:t>本校化</w:t>
-      </w:r>
-      <w:proofErr w:type="gramEnd"/>
-      <w:r>
-        <w:rPr>
-          <w:rFonts w:ascii="宋体" w:eastAsia="宋体" w:hAnsi="宋体" w:cs="Noto Sans" w:hint="eastAsia"/>
-          <w:color w:val="24292F"/>
-          <w:kern w:val="0"/>
-          <w:szCs w:val="21"/>
-          <w14:ligatures w14:val="none"/>
-        </w:rPr>
-        <w:t>的系统了解程度低，希望网站门槛低、易于导航，能够提供丰富的技术文档辅助操作，希望网站对外网开放。</w:t>
+        <w:t>该类用户是项目发起人希望主要吸引的目标，主要以学术题目合作的方式使用超算中心，对于本校化的系统了解程度低，希望网站门槛低、易于导航，能够提供丰富的技术文档辅助操作，希望网站对外网开放。</w:t>
       </w:r>
     </w:p>
     <w:p>
@@ -2485,29 +2357,7 @@
           <w:szCs w:val="21"/>
           <w14:ligatures w14:val="none"/>
         </w:rPr>
-        <w:t>此类用户是无意间或不常</w:t>
-      </w:r>
-      <w:proofErr w:type="gramStart"/>
-      <w:r>
-        <w:rPr>
-          <w:rFonts w:ascii="宋体" w:eastAsia="宋体" w:hAnsi="宋体" w:cs="Noto Sans" w:hint="eastAsia"/>
-          <w:color w:val="24292F"/>
-          <w:kern w:val="0"/>
-          <w:szCs w:val="21"/>
-          <w14:ligatures w14:val="none"/>
-        </w:rPr>
-        <w:t>使用超算中心</w:t>
-      </w:r>
-      <w:proofErr w:type="gramEnd"/>
-      <w:r>
-        <w:rPr>
-          <w:rFonts w:ascii="宋体" w:eastAsia="宋体" w:hAnsi="宋体" w:cs="Noto Sans" w:hint="eastAsia"/>
-          <w:color w:val="24292F"/>
-          <w:kern w:val="0"/>
-          <w:szCs w:val="21"/>
-          <w14:ligatures w14:val="none"/>
-        </w:rPr>
-        <w:t>的用户，只对其开放首页和一部分简介信息。不是系统主要服务对象，基本不进行考虑。</w:t>
+        <w:t>此类用户是无意间或不常使用超算中心的用户，只对其开放首页和一部分简介信息。不是系统主要服务对象，基本不进行考虑。</w:t>
       </w:r>
     </w:p>
     <w:p>
@@ -2563,7 +2413,6 @@
         <w:lastRenderedPageBreak/>
         <w:t>1.</w:t>
       </w:r>
-      <w:proofErr w:type="gramStart"/>
       <w:r>
         <w:rPr>
           <w:rFonts w:ascii="宋体" w:eastAsia="宋体" w:hAnsi="宋体" w:cs="Noto Sans" w:hint="eastAsia"/>
@@ -2574,7 +2423,6 @@
         </w:rPr>
         <w:t>超算中心</w:t>
       </w:r>
-      <w:proofErr w:type="gramEnd"/>
       <w:r>
         <w:rPr>
           <w:rFonts w:ascii="宋体" w:eastAsia="宋体" w:hAnsi="宋体" w:cs="Noto Sans" w:hint="eastAsia"/>
@@ -2633,51 +2481,7 @@
           <w:szCs w:val="21"/>
           <w14:ligatures w14:val="none"/>
         </w:rPr>
-        <w:t>管理后台用户数据，进行审批、发布等操作，</w:t>
-      </w:r>
-      <w:proofErr w:type="gramStart"/>
-      <w:r>
-        <w:rPr>
-          <w:rFonts w:ascii="宋体" w:eastAsia="宋体" w:hAnsi="宋体" w:cs="Noto Sans" w:hint="eastAsia"/>
-          <w:color w:val="24292F"/>
-          <w:kern w:val="0"/>
-          <w:szCs w:val="21"/>
-          <w14:ligatures w14:val="none"/>
-        </w:rPr>
-        <w:t>根据超算中心</w:t>
-      </w:r>
-      <w:proofErr w:type="gramEnd"/>
-      <w:r>
-        <w:rPr>
-          <w:rFonts w:ascii="宋体" w:eastAsia="宋体" w:hAnsi="宋体" w:cs="Noto Sans" w:hint="eastAsia"/>
-          <w:color w:val="24292F"/>
-          <w:kern w:val="0"/>
-          <w:szCs w:val="21"/>
-          <w14:ligatures w14:val="none"/>
-        </w:rPr>
-        <w:t>运营门户网站提供的部分数据，</w:t>
-      </w:r>
-      <w:proofErr w:type="gramStart"/>
-      <w:r>
-        <w:rPr>
-          <w:rFonts w:ascii="宋体" w:eastAsia="宋体" w:hAnsi="宋体" w:cs="Noto Sans" w:hint="eastAsia"/>
-          <w:color w:val="24292F"/>
-          <w:kern w:val="0"/>
-          <w:szCs w:val="21"/>
-          <w14:ligatures w14:val="none"/>
-        </w:rPr>
-        <w:t>对超算中心</w:t>
-      </w:r>
-      <w:proofErr w:type="gramEnd"/>
-      <w:r>
-        <w:rPr>
-          <w:rFonts w:ascii="宋体" w:eastAsia="宋体" w:hAnsi="宋体" w:cs="Noto Sans" w:hint="eastAsia"/>
-          <w:color w:val="24292F"/>
-          <w:kern w:val="0"/>
-          <w:szCs w:val="21"/>
-          <w14:ligatures w14:val="none"/>
-        </w:rPr>
-        <w:t>进行调整。在此项目中，和门户网站的管理员有部分重合。</w:t>
+        <w:t>管理后台用户数据，进行审批、发布等操作，根据超算中心运营门户网站提供的部分数据，对超算中心进行调整。在此项目中，和门户网站的管理员有部分重合。</w:t>
       </w:r>
     </w:p>
     <w:p>
@@ -2710,27 +2514,15 @@
         </w:rPr>
         <w:t xml:space="preserve"> </w:t>
       </w:r>
-      <w:proofErr w:type="gramStart"/>
-      <w:r>
-        <w:rPr>
-          <w:rFonts w:ascii="宋体" w:eastAsia="宋体" w:hAnsi="宋体" w:cs="Noto Sans" w:hint="eastAsia"/>
-          <w:color w:val="24292F"/>
-          <w:kern w:val="0"/>
-          <w:szCs w:val="21"/>
-          <w14:ligatures w14:val="none"/>
-        </w:rPr>
-        <w:t>校层领导</w:t>
-      </w:r>
-      <w:proofErr w:type="gramEnd"/>
-      <w:r>
-        <w:rPr>
-          <w:rFonts w:ascii="宋体" w:eastAsia="宋体" w:hAnsi="宋体" w:cs="Noto Sans" w:hint="eastAsia"/>
-          <w:color w:val="24292F"/>
-          <w:kern w:val="0"/>
-          <w:szCs w:val="21"/>
-          <w14:ligatures w14:val="none"/>
-        </w:rPr>
-        <w:t>（不重要用户）</w:t>
+      <w:r>
+        <w:rPr>
+          <w:rFonts w:ascii="宋体" w:eastAsia="宋体" w:hAnsi="宋体" w:cs="Noto Sans" w:hint="eastAsia"/>
+          <w:color w:val="24292F"/>
+          <w:kern w:val="0"/>
+          <w:szCs w:val="21"/>
+          <w14:ligatures w14:val="none"/>
+        </w:rPr>
+        <w:t>校层领导（不重要用户）</w:t>
       </w:r>
       <w:r>
         <w:rPr>
@@ -2750,29 +2542,7 @@
           <w:szCs w:val="21"/>
           <w14:ligatures w14:val="none"/>
         </w:rPr>
-        <w:t>需要</w:t>
-      </w:r>
-      <w:proofErr w:type="gramStart"/>
-      <w:r>
-        <w:rPr>
-          <w:rFonts w:ascii="宋体" w:eastAsia="宋体" w:hAnsi="宋体" w:cs="Noto Sans" w:hint="eastAsia"/>
-          <w:color w:val="24292F"/>
-          <w:kern w:val="0"/>
-          <w:szCs w:val="21"/>
-          <w14:ligatures w14:val="none"/>
-        </w:rPr>
-        <w:t>了解超算中心</w:t>
-      </w:r>
-      <w:proofErr w:type="gramEnd"/>
-      <w:r>
-        <w:rPr>
-          <w:rFonts w:ascii="宋体" w:eastAsia="宋体" w:hAnsi="宋体" w:cs="Noto Sans" w:hint="eastAsia"/>
-          <w:color w:val="24292F"/>
-          <w:kern w:val="0"/>
-          <w:szCs w:val="21"/>
-          <w14:ligatures w14:val="none"/>
-        </w:rPr>
-        <w:t>的运营情况，但不是主要服务对象。</w:t>
+        <w:t>需要了解超算中心的运营情况，但不是主要服务对象。</w:t>
       </w:r>
     </w:p>
     <w:p>
@@ -2828,20 +2598,8 @@
           <w:szCs w:val="21"/>
           <w14:ligatures w14:val="none"/>
         </w:rPr>
-        <w:t>第三方</w:t>
-      </w:r>
-      <w:proofErr w:type="spellStart"/>
-      <w:r>
-        <w:rPr>
-          <w:rFonts w:ascii="宋体" w:eastAsia="宋体" w:hAnsi="宋体" w:cs="Noto Sans" w:hint="eastAsia"/>
-          <w:color w:val="24292F"/>
-          <w:kern w:val="0"/>
-          <w:szCs w:val="21"/>
-          <w14:ligatures w14:val="none"/>
-        </w:rPr>
-        <w:t>api</w:t>
-      </w:r>
-      <w:proofErr w:type="spellEnd"/>
+        <w:t>第三方api</w:t>
+      </w:r>
     </w:p>
     <w:p>
       <w:pPr>
@@ -2948,117 +2706,7 @@
           <w:szCs w:val="21"/>
           <w14:ligatures w14:val="none"/>
         </w:rPr>
-        <w:t>在此项目中为浙大城市</w:t>
-      </w:r>
-      <w:proofErr w:type="gramStart"/>
-      <w:r>
-        <w:rPr>
-          <w:rFonts w:ascii="宋体" w:eastAsia="宋体" w:hAnsi="宋体" w:cs="Noto Sans" w:hint="eastAsia"/>
-          <w:color w:val="24292F"/>
-          <w:kern w:val="0"/>
-          <w:szCs w:val="21"/>
-          <w14:ligatures w14:val="none"/>
-        </w:rPr>
-        <w:t>学院超算</w:t>
-      </w:r>
-      <w:proofErr w:type="gramEnd"/>
-      <w:r>
-        <w:rPr>
-          <w:rFonts w:ascii="宋体" w:eastAsia="宋体" w:hAnsi="宋体" w:cs="Noto Sans" w:hint="eastAsia"/>
-          <w:color w:val="24292F"/>
-          <w:kern w:val="0"/>
-          <w:szCs w:val="21"/>
-          <w14:ligatures w14:val="none"/>
-        </w:rPr>
-        <w:t>中心，代表为项目发起人杨</w:t>
-      </w:r>
-      <w:proofErr w:type="gramStart"/>
-      <w:r>
-        <w:rPr>
-          <w:rFonts w:ascii="宋体" w:eastAsia="宋体" w:hAnsi="宋体" w:cs="Noto Sans" w:hint="eastAsia"/>
-          <w:color w:val="24292F"/>
-          <w:kern w:val="0"/>
-          <w:szCs w:val="21"/>
-          <w14:ligatures w14:val="none"/>
-        </w:rPr>
-        <w:t>枨</w:t>
-      </w:r>
-      <w:proofErr w:type="gramEnd"/>
-      <w:r>
-        <w:rPr>
-          <w:rFonts w:ascii="宋体" w:eastAsia="宋体" w:hAnsi="宋体" w:cs="Noto Sans" w:hint="eastAsia"/>
-          <w:color w:val="24292F"/>
-          <w:kern w:val="0"/>
-          <w:szCs w:val="21"/>
-          <w14:ligatures w14:val="none"/>
-        </w:rPr>
-        <w:t>教师。该类客户与间接用户有部分重合，</w:t>
-      </w:r>
-      <w:proofErr w:type="gramStart"/>
-      <w:r>
-        <w:rPr>
-          <w:rFonts w:ascii="宋体" w:eastAsia="宋体" w:hAnsi="宋体" w:cs="Noto Sans" w:hint="eastAsia"/>
-          <w:color w:val="24292F"/>
-          <w:kern w:val="0"/>
-          <w:szCs w:val="21"/>
-          <w14:ligatures w14:val="none"/>
-        </w:rPr>
-        <w:t>管理超算中心</w:t>
-      </w:r>
-      <w:proofErr w:type="gramEnd"/>
-      <w:r>
-        <w:rPr>
-          <w:rFonts w:ascii="宋体" w:eastAsia="宋体" w:hAnsi="宋体" w:cs="Noto Sans" w:hint="eastAsia"/>
-          <w:color w:val="24292F"/>
-          <w:kern w:val="0"/>
-          <w:szCs w:val="21"/>
-          <w14:ligatures w14:val="none"/>
-        </w:rPr>
-        <w:t>运营门户网站，希望</w:t>
-      </w:r>
-      <w:proofErr w:type="gramStart"/>
-      <w:r>
-        <w:rPr>
-          <w:rFonts w:ascii="宋体" w:eastAsia="宋体" w:hAnsi="宋体" w:cs="Noto Sans" w:hint="eastAsia"/>
-          <w:color w:val="24292F"/>
-          <w:kern w:val="0"/>
-          <w:szCs w:val="21"/>
-          <w14:ligatures w14:val="none"/>
-        </w:rPr>
-        <w:t>通过超算中心</w:t>
-      </w:r>
-      <w:proofErr w:type="gramEnd"/>
-      <w:r>
-        <w:rPr>
-          <w:rFonts w:ascii="宋体" w:eastAsia="宋体" w:hAnsi="宋体" w:cs="Noto Sans" w:hint="eastAsia"/>
-          <w:color w:val="24292F"/>
-          <w:kern w:val="0"/>
-          <w:szCs w:val="21"/>
-          <w14:ligatures w14:val="none"/>
-        </w:rPr>
-        <w:t>运营门户网站</w:t>
-      </w:r>
-      <w:proofErr w:type="gramStart"/>
-      <w:r>
-        <w:rPr>
-          <w:rFonts w:ascii="宋体" w:eastAsia="宋体" w:hAnsi="宋体" w:cs="Noto Sans" w:hint="eastAsia"/>
-          <w:color w:val="24292F"/>
-          <w:kern w:val="0"/>
-          <w:szCs w:val="21"/>
-          <w14:ligatures w14:val="none"/>
-        </w:rPr>
-        <w:t>降低超算中心</w:t>
-      </w:r>
-      <w:proofErr w:type="gramEnd"/>
-      <w:r>
-        <w:rPr>
-          <w:rFonts w:ascii="宋体" w:eastAsia="宋体" w:hAnsi="宋体" w:cs="Noto Sans" w:hint="eastAsia"/>
-          <w:color w:val="24292F"/>
-          <w:kern w:val="0"/>
-          <w:szCs w:val="21"/>
-          <w14:ligatures w14:val="none"/>
-        </w:rPr>
-        <w:t>门槛，吸引更多人使用。</w:t>
+        <w:t>在此项目中为浙大城市学院超算中心，代表为项目发起人杨枨教师。该类客户与间接用户有部分重合，管理超算中心运营门户网站，希望通过超算中心运营门户网站降低超算中心门槛，吸引更多人使用。</w:t>
       </w:r>
     </w:p>
     <w:tbl>
@@ -3699,20 +3347,8 @@
           <w:szCs w:val="21"/>
           <w14:ligatures w14:val="none"/>
         </w:rPr>
-        <w:t>客户代表：杨</w:t>
-      </w:r>
-      <w:proofErr w:type="gramStart"/>
-      <w:r>
-        <w:rPr>
-          <w:rFonts w:ascii="宋体" w:eastAsia="宋体" w:hAnsi="宋体" w:cs="Noto Sans" w:hint="eastAsia"/>
-          <w:color w:val="24292F"/>
-          <w:kern w:val="0"/>
-          <w:szCs w:val="21"/>
-          <w14:ligatures w14:val="none"/>
-        </w:rPr>
-        <w:t>枨</w:t>
-      </w:r>
-      <w:proofErr w:type="gramEnd"/>
+        <w:t>客户代表：杨枨</w:t>
+      </w:r>
       <w:r>
         <w:rPr>
           <w:rFonts w:ascii="宋体" w:eastAsia="宋体" w:hAnsi="宋体" w:cs="Noto Sans" w:hint="eastAsia"/>
@@ -3971,29 +3607,7 @@
           <w:szCs w:val="21"/>
           <w14:ligatures w14:val="none"/>
         </w:rPr>
-        <w:t>确认</w:t>
-      </w:r>
-      <w:proofErr w:type="gramStart"/>
-      <w:r>
-        <w:rPr>
-          <w:rFonts w:ascii="宋体" w:eastAsia="宋体" w:hAnsi="宋体" w:cs="Noto Sans" w:hint="eastAsia"/>
-          <w:color w:val="24292F"/>
-          <w:kern w:val="0"/>
-          <w:szCs w:val="21"/>
-          <w14:ligatures w14:val="none"/>
-        </w:rPr>
-        <w:t>目前超算中心</w:t>
-      </w:r>
-      <w:proofErr w:type="gramEnd"/>
-      <w:r>
-        <w:rPr>
-          <w:rFonts w:ascii="宋体" w:eastAsia="宋体" w:hAnsi="宋体" w:cs="Noto Sans" w:hint="eastAsia"/>
-          <w:color w:val="24292F"/>
-          <w:kern w:val="0"/>
-          <w:szCs w:val="21"/>
-          <w14:ligatures w14:val="none"/>
-        </w:rPr>
-        <w:t>的运行流程细节，</w:t>
+        <w:t>确认目前超算中心的运行流程细节，</w:t>
       </w:r>
       <w:r>
         <w:rPr>
@@ -4455,20 +4069,8 @@
           <w:szCs w:val="21"/>
           <w14:ligatures w14:val="none"/>
         </w:rPr>
-        <w:t>行业专家：杨</w:t>
-      </w:r>
-      <w:proofErr w:type="gramStart"/>
-      <w:r>
-        <w:rPr>
-          <w:rFonts w:ascii="宋体" w:eastAsia="宋体" w:hAnsi="宋体" w:cs="Noto Sans" w:hint="eastAsia"/>
-          <w:color w:val="24292F"/>
-          <w:kern w:val="0"/>
-          <w:szCs w:val="21"/>
-          <w14:ligatures w14:val="none"/>
-        </w:rPr>
-        <w:t>枨</w:t>
-      </w:r>
-      <w:proofErr w:type="gramEnd"/>
+        <w:t>行业专家：杨枨</w:t>
+      </w:r>
     </w:p>
     <w:p>
       <w:pPr>
@@ -4711,27 +4313,7 @@
           <w:szCs w:val="24"/>
           <w:lang w:bidi="ar"/>
         </w:rPr>
-        <w:t>目标：希望</w:t>
-      </w:r>
-      <w:proofErr w:type="gramStart"/>
-      <w:r>
-        <w:rPr>
-          <w:rFonts w:ascii="楷体" w:eastAsia="楷体" w:hAnsi="楷体" w:cs="楷体" w:hint="eastAsia"/>
-          <w:sz w:val="24"/>
-          <w:szCs w:val="24"/>
-          <w:lang w:bidi="ar"/>
-        </w:rPr>
-        <w:t>通过超算中心</w:t>
-      </w:r>
-      <w:proofErr w:type="gramEnd"/>
-      <w:r>
-        <w:rPr>
-          <w:rFonts w:ascii="楷体" w:eastAsia="楷体" w:hAnsi="楷体" w:cs="楷体" w:hint="eastAsia"/>
-          <w:sz w:val="24"/>
-          <w:szCs w:val="24"/>
-          <w:lang w:bidi="ar"/>
-        </w:rPr>
-        <w:t>获取必要的计算资源，提升研究效率。</w:t>
+        <w:t>目标：希望通过超算中心获取必要的计算资源，提升研究效率。</w:t>
       </w:r>
     </w:p>
     <w:p>
@@ -4830,47 +4412,7 @@
           <w:szCs w:val="24"/>
           <w:lang w:bidi="ar"/>
         </w:rPr>
-        <w:t>背景：苏老师</w:t>
-      </w:r>
-      <w:proofErr w:type="gramStart"/>
-      <w:r>
-        <w:rPr>
-          <w:rFonts w:ascii="楷体" w:eastAsia="楷体" w:hAnsi="楷体" w:cs="楷体" w:hint="eastAsia"/>
-          <w:sz w:val="24"/>
-          <w:szCs w:val="24"/>
-          <w:lang w:bidi="ar"/>
-        </w:rPr>
-        <w:t>是超算中心</w:t>
-      </w:r>
-      <w:proofErr w:type="gramEnd"/>
-      <w:r>
-        <w:rPr>
-          <w:rFonts w:ascii="楷体" w:eastAsia="楷体" w:hAnsi="楷体" w:cs="楷体" w:hint="eastAsia"/>
-          <w:sz w:val="24"/>
-          <w:szCs w:val="24"/>
-          <w:lang w:bidi="ar"/>
-        </w:rPr>
-        <w:t>的系统管理员，负责管理和</w:t>
-      </w:r>
-      <w:proofErr w:type="gramStart"/>
-      <w:r>
-        <w:rPr>
-          <w:rFonts w:ascii="楷体" w:eastAsia="楷体" w:hAnsi="楷体" w:cs="楷体" w:hint="eastAsia"/>
-          <w:sz w:val="24"/>
-          <w:szCs w:val="24"/>
-          <w:lang w:bidi="ar"/>
-        </w:rPr>
-        <w:t>维护超算资源</w:t>
-      </w:r>
-      <w:proofErr w:type="gramEnd"/>
-      <w:r>
-        <w:rPr>
-          <w:rFonts w:ascii="楷体" w:eastAsia="楷体" w:hAnsi="楷体" w:cs="楷体" w:hint="eastAsia"/>
-          <w:sz w:val="24"/>
-          <w:szCs w:val="24"/>
-          <w:lang w:bidi="ar"/>
-        </w:rPr>
-        <w:t>。</w:t>
+        <w:t>背景：苏老师是超算中心的系统管理员，负责管理和维护超算资源。</w:t>
       </w:r>
     </w:p>
     <w:p>
